--- a/ResearchPaper/Plan for Research Paper.docx
+++ b/ResearchPaper/Plan for Research Paper.docx
@@ -103,7 +103,13 @@
         </w:numPr>
       </w:pPr>
       <w:r>
-        <w:t>Most frequent use of satellites, some satellites communicate to eachother in a “cross link” but a majority of them are connected and controlled via ground system.</w:t>
+        <w:t>Most frequent use of satellites, some satellites communicate to each</w:t>
+      </w:r>
+      <w:r>
+        <w:t xml:space="preserve"> </w:t>
+      </w:r>
+      <w:r>
+        <w:t>other in a “cross link” but a majority of them are connected and controlled via ground system.</w:t>
       </w:r>
     </w:p>
     <w:p>
@@ -190,7 +196,15 @@
         </w:numPr>
       </w:pPr>
       <w:r>
-        <w:t xml:space="preserve">SpaceX’s Starlink has resisted all attacks </w:t>
+        <w:t xml:space="preserve">SpaceX’s </w:t>
+      </w:r>
+      <w:proofErr w:type="spellStart"/>
+      <w:r>
+        <w:t>Starlink</w:t>
+      </w:r>
+      <w:proofErr w:type="spellEnd"/>
+      <w:r>
+        <w:t xml:space="preserve"> has resisted all attacks </w:t>
       </w:r>
     </w:p>
     <w:p>
